--- a/GNED_SocialMedia/GENED_HELPPP.docx
+++ b/GNED_SocialMedia/GENED_HELPPP.docx
@@ -2438,7 +2438,238 @@
         <w:ind w:left="1080"/>
       </w:pPr>
     </w:p>
-    <w:p/>
+    <w:p>
+      <w:pPr>
+        <w:pStyle w:val="ListParagraph"/>
+        <w:numPr>
+          <w:ilvl w:val="0"/>
+          <w:numId w:val="1"/>
+        </w:numPr>
+      </w:pPr>
+      <w:r>
+        <w:t>Activism</w:t>
+      </w:r>
+      <w:r>
+        <w:br/>
+        <w:t>DIANA DALY</w:t>
+      </w:r>
+      <w:r>
+        <w:br/>
+        <w:t>Key points</w:t>
+      </w:r>
+      <w:r>
+        <w:br/>
+        <w:t>• The Zapatista movement creatively used</w:t>
+      </w:r>
+      <w:r>
+        <w:br/>
+        <w:t>online activism to counter the negative impact</w:t>
+      </w:r>
+      <w:r>
+        <w:br/>
+        <w:t>of NAFTA on indigenous communities in</w:t>
+      </w:r>
+      <w:r>
+        <w:br/>
+        <w:t>Mexico.</w:t>
+      </w:r>
+      <w:r>
+        <w:br/>
+        <w:t>• The internet played a dual role for both</w:t>
+      </w:r>
+      <w:r>
+        <w:br/>
+        <w:t>activists and governments, with a focus on</w:t>
+      </w:r>
+      <w:r>
+        <w:br/>
+        <w:t>how the Zapatistas employed information</w:t>
+      </w:r>
+      <w:r>
+        <w:br/>
+        <w:t>warfare to gain global support.</w:t>
+      </w:r>
+      <w:r>
+        <w:br/>
+        <w:t>• Drawing parallels between Zapatistas and</w:t>
+      </w:r>
+      <w:r>
+        <w:br/>
+        <w:t>contemporary movements like Black Lives</w:t>
+      </w:r>
+      <w:r>
+        <w:br/>
+        <w:t>Matter underscores the role of online activism</w:t>
+      </w:r>
+      <w:r>
+        <w:br/>
+        <w:t>in tackling issues of race, income inequality,</w:t>
+      </w:r>
+      <w:r>
+        <w:br/>
+        <w:t>and political decisions.</w:t>
+      </w:r>
+      <w:r>
+        <w:br/>
+      </w:r>
+      <w:r>
+        <w:lastRenderedPageBreak/>
+        <w:t>• Utilizing strategies such as speed, visuals,</w:t>
+      </w:r>
+      <w:r>
+        <w:br/>
+        <w:t>performances, inclusiveness, and “masked”</w:t>
+      </w:r>
+      <w:r>
+        <w:br/>
+        <w:t>leadership, both Zapatista and Black Lives</w:t>
+      </w:r>
+      <w:r>
+        <w:br/>
+        <w:t>Matter movements showcased effective online</w:t>
+      </w:r>
+      <w:r>
+        <w:br/>
+        <w:t>activism.</w:t>
+      </w:r>
+      <w:r>
+        <w:br/>
+        <w:t>• Addressing critiques, concerns include the</w:t>
+      </w:r>
+      <w:r>
+        <w:br/>
+        <w:t>swift mobilization of movements, potential</w:t>
+      </w:r>
+      <w:r>
+        <w:br/>
+        <w:t>shallowness, and the notion of “slacktivism.”</w:t>
+      </w:r>
+      <w:r>
+        <w:br/>
+        <w:t>• Acknowledging the intricate interplay</w:t>
+      </w:r>
+      <w:r>
+        <w:br/>
+        <w:t>between key figures and networked groups</w:t>
+      </w:r>
+      <w:r>
+        <w:br/>
+        <w:t>highlights the dynamic and evolving nature of</w:t>
+      </w:r>
+      <w:r>
+        <w:br/>
+        <w:t>Activism | 254</w:t>
+      </w:r>
+    </w:p>
+    <w:p>
+      <w:pPr>
+        <w:pStyle w:val="ListParagraph"/>
+      </w:pPr>
+      <w:r>
+        <w:t>successful online activism.</w:t>
+      </w:r>
+      <w:r>
+        <w:br/>
+        <w:t>In this chapter</w:t>
+      </w:r>
+      <w:r>
+        <w:br/>
+        <w:t>• Section 1: The Zapatistas</w:t>
+      </w:r>
+      <w:r>
+        <w:br/>
+        <w:t>• Section 2: Creative online activism in recent</w:t>
+      </w:r>
+      <w:r>
+        <w:br/>
+        <w:t>times</w:t>
+      </w:r>
+      <w:r>
+        <w:br/>
+        <w:t>◦ Student Insights: Political campaigning</w:t>
+      </w:r>
+      <w:r>
+        <w:br/>
+        <w:t>in the 21st century (video &amp; writing by</w:t>
+      </w:r>
+      <w:r>
+        <w:br/>
+        <w:t>Jessica Nickerson, Fall 2020)</w:t>
+      </w:r>
+      <w:r>
+        <w:br/>
+        <w:t>◦ Student Insights: #SettleForBiden (audio</w:t>
+      </w:r>
+      <w:r>
+        <w:br/>
+        <w:t>by Lilly, Fall 2020)</w:t>
+      </w:r>
+      <w:r>
+        <w:br/>
+        <w:t>• Section 3: The Black Lives Matter Movement</w:t>
+      </w:r>
+      <w:r>
+        <w:br/>
+        <w:t>◦ Student Insights: Social Media and the</w:t>
+      </w:r>
+      <w:r>
+        <w:br/>
+        <w:t>Right to Vote (video &amp; writing by Trinity,</w:t>
+      </w:r>
+      <w:r>
+        <w:br/>
+        <w:t>Fall 2020)</w:t>
+      </w:r>
+      <w:r>
+        <w:br/>
+        <w:t>• Section 4: Creative online activist strategies in</w:t>
+      </w:r>
+      <w:r>
+        <w:br/>
+        <w:t>Black Lives Matter and beyond</w:t>
+      </w:r>
+      <w:r>
+        <w:br/>
+        <w:t>• Section 5: Advancing and complicating social</w:t>
+      </w:r>
+      <w:r>
+        <w:br/>
+        <w:t>activism through online engagement</w:t>
+      </w:r>
+      <w:r>
+        <w:br/>
+        <w:t>• Hate and Power — Social Media and Ourselves</w:t>
+      </w:r>
+      <w:r>
+        <w:br/>
+        <w:t>podcast</w:t>
+      </w:r>
+      <w:r>
+        <w:br/>
+        <w:t>• Core Concepts</w:t>
+      </w:r>
+      <w:r>
+        <w:br/>
+        <w:t>• Core Questions</w:t>
+      </w:r>
+      <w:r>
+        <w:br/>
+        <w:t>• As school students strike for climate once</w:t>
+      </w:r>
+      <w:r>
+        <w:br/>
+        <w:t>more, here’s how the movement and its tactics</w:t>
+      </w:r>
+      <w:r>
+        <w:br/>
+        <w:t>have changed</w:t>
+      </w:r>
+    </w:p>
+    <w:p>
+      <w:pPr>
+        <w:pStyle w:val="ListParagraph"/>
+      </w:pPr>
+    </w:p>
     <w:sectPr>
       <w:pgSz w:w="12240" w:h="15840"/>
       <w:pgMar w:top="1440" w:right="1440" w:bottom="1440" w:left="1440" w:header="708" w:footer="708" w:gutter="0"/>
@@ -3289,7 +3520,6 @@
   <w:style w:type="character" w:default="1" w:styleId="DefaultParagraphFont">
     <w:name w:val="Default Paragraph Font"/>
     <w:uiPriority w:val="1"/>
-    <w:semiHidden/>
     <w:unhideWhenUsed/>
   </w:style>
   <w:style w:type="table" w:default="1" w:styleId="TableNormal">
